--- a/docs/Схема базы данных Alaska Room.docx
+++ b/docs/Схема базы данных Alaska Room.docx
@@ -40,13 +40,246 @@
           <w:lang w:eastAsia="ru-RU"/>
         </w:rPr>
         <w:pict>
-          <v:shapetype id="_x0000_t32" coordsize="21600,21600" o:spt="32" o:oned="t" path="m,l21600,21600e" filled="f">
-            <v:path arrowok="t" fillok="f" o:connecttype="none"/>
-            <o:lock v:ext="edit" shapetype="t"/>
-          </v:shapetype>
-          <v:shape id="_x0000_s1043" type="#_x0000_t32" style="position:absolute;margin-left:318.75pt;margin-top:180.6pt;width:.05pt;height:90pt;z-index:251671552" o:connectortype="straight">
-            <v:stroke endarrow="block"/>
-          </v:shape>
+          <v:rect id="_x0000_s1041" style="position:absolute;margin-left:206.25pt;margin-top:270.6pt;width:196.5pt;height:201.75pt;z-index:251670528">
+            <v:textbox>
+              <w:txbxContent>
+                <w:p>
+                  <w:pPr>
+                    <w:spacing w:after="0"/>
+                    <w:rPr>
+                      <w:lang w:val="en-US"/>
+                    </w:rPr>
+                  </w:pPr>
+                  <w:r>
+                    <w:rPr>
+                      <w:lang w:val="en-US"/>
+                    </w:rPr>
+                    <w:t>FLAT</w:t>
+                  </w:r>
+                </w:p>
+                <w:p>
+                  <w:pPr>
+                    <w:spacing w:after="0"/>
+                    <w:rPr>
+                      <w:lang w:val="en-US"/>
+                    </w:rPr>
+                  </w:pPr>
+                  <w:proofErr w:type="gramStart"/>
+                  <w:r>
+                    <w:rPr>
+                      <w:lang w:val="en-US"/>
+                    </w:rPr>
+                    <w:t>id</w:t>
+                  </w:r>
+                  <w:proofErr w:type="gramEnd"/>
+                  <w:r>
+                    <w:rPr>
+                      <w:lang w:val="en-US"/>
+                    </w:rPr>
+                    <w:t xml:space="preserve"> (</w:t>
+                  </w:r>
+                  <w:proofErr w:type="spellStart"/>
+                  <w:r>
+                    <w:rPr>
+                      <w:lang w:val="en-US"/>
+                    </w:rPr>
+                    <w:t>pk</w:t>
+                  </w:r>
+                  <w:proofErr w:type="spellEnd"/>
+                  <w:r>
+                    <w:rPr>
+                      <w:lang w:val="en-US"/>
+                    </w:rPr>
+                    <w:t>)</w:t>
+                  </w:r>
+                </w:p>
+                <w:p>
+                  <w:pPr>
+                    <w:spacing w:after="0"/>
+                    <w:rPr>
+                      <w:lang w:val="en-US"/>
+                    </w:rPr>
+                  </w:pPr>
+                  <w:proofErr w:type="gramStart"/>
+                  <w:r>
+                    <w:rPr>
+                      <w:lang w:val="en-US"/>
+                    </w:rPr>
+                    <w:t>description</w:t>
+                  </w:r>
+                  <w:proofErr w:type="gramEnd"/>
+                </w:p>
+                <w:p>
+                  <w:pPr>
+                    <w:spacing w:after="0"/>
+                    <w:rPr>
+                      <w:lang w:val="en-US"/>
+                    </w:rPr>
+                  </w:pPr>
+                  <w:proofErr w:type="spellStart"/>
+                  <w:r>
+                    <w:rPr>
+                      <w:lang w:val="en-US"/>
+                    </w:rPr>
+                    <w:t>room_num</w:t>
+                  </w:r>
+                  <w:proofErr w:type="spellEnd"/>
+                </w:p>
+                <w:p>
+                  <w:pPr>
+                    <w:spacing w:after="0"/>
+                    <w:rPr>
+                      <w:lang w:val="en-US"/>
+                    </w:rPr>
+                  </w:pPr>
+                  <w:proofErr w:type="spellStart"/>
+                  <w:r>
+                    <w:rPr>
+                      <w:lang w:val="en-US"/>
+                    </w:rPr>
+                    <w:t>flat_total_pay</w:t>
+                  </w:r>
+                  <w:proofErr w:type="spellEnd"/>
+                </w:p>
+                <w:p>
+                  <w:pPr>
+                    <w:spacing w:after="0"/>
+                    <w:rPr>
+                      <w:lang w:val="en-US"/>
+                    </w:rPr>
+                  </w:pPr>
+                  <w:proofErr w:type="gramStart"/>
+                  <w:r>
+                    <w:rPr>
+                      <w:lang w:val="en-US"/>
+                    </w:rPr>
+                    <w:t>square</w:t>
+                  </w:r>
+                  <w:proofErr w:type="gramEnd"/>
+                  <w:r>
+                    <w:rPr>
+                      <w:lang w:val="en-US"/>
+                    </w:rPr>
+                    <w:t>?</w:t>
+                  </w:r>
+                </w:p>
+                <w:p>
+                  <w:pPr>
+                    <w:spacing w:after="0"/>
+                    <w:rPr>
+                      <w:lang w:val="en-US"/>
+                    </w:rPr>
+                  </w:pPr>
+                  <w:proofErr w:type="gramStart"/>
+                  <w:r>
+                    <w:rPr>
+                      <w:lang w:val="en-US"/>
+                    </w:rPr>
+                    <w:t>t</w:t>
+                  </w:r>
+                  <w:r>
+                    <w:rPr>
+                      <w:lang w:val="en-US"/>
+                    </w:rPr>
+                    <w:t>raffic</w:t>
+                  </w:r>
+                  <w:proofErr w:type="gramEnd"/>
+                  <w:r>
+                    <w:rPr>
+                      <w:lang w:val="en-US"/>
+                    </w:rPr>
+                    <w:t>?</w:t>
+                  </w:r>
+                </w:p>
+                <w:p>
+                  <w:pPr>
+                    <w:spacing w:after="0"/>
+                    <w:rPr>
+                      <w:lang w:val="en-US"/>
+                    </w:rPr>
+                  </w:pPr>
+                  <w:proofErr w:type="spellStart"/>
+                  <w:r>
+                    <w:rPr>
+                      <w:lang w:val="en-US"/>
+                    </w:rPr>
+                    <w:t>util_conditioner</w:t>
+                  </w:r>
+                  <w:proofErr w:type="spellEnd"/>
+                </w:p>
+                <w:p>
+                  <w:pPr>
+                    <w:spacing w:after="0"/>
+                    <w:rPr>
+                      <w:lang w:val="en-US"/>
+                    </w:rPr>
+                  </w:pPr>
+                  <w:proofErr w:type="spellStart"/>
+                  <w:r>
+                    <w:rPr>
+                      <w:lang w:val="en-US"/>
+                    </w:rPr>
+                    <w:t>util_coffe</w:t>
+                  </w:r>
+                  <w:r>
+                    <w:rPr>
+                      <w:lang w:val="en-US"/>
+                    </w:rPr>
+                    <w:t>e</w:t>
+                  </w:r>
+                  <w:proofErr w:type="spellEnd"/>
+                </w:p>
+                <w:p>
+                  <w:pPr>
+                    <w:spacing w:after="0"/>
+                    <w:rPr>
+                      <w:lang w:val="en-US"/>
+                    </w:rPr>
+                  </w:pPr>
+                  <w:proofErr w:type="spellStart"/>
+                  <w:r>
+                    <w:rPr>
+                      <w:lang w:val="en-US"/>
+                    </w:rPr>
+                    <w:t>util_microwave</w:t>
+                  </w:r>
+                  <w:proofErr w:type="spellEnd"/>
+                </w:p>
+                <w:p>
+                  <w:pPr>
+                    <w:spacing w:after="0"/>
+                    <w:rPr>
+                      <w:lang w:val="en-US"/>
+                    </w:rPr>
+                  </w:pPr>
+                  <w:proofErr w:type="spellStart"/>
+                  <w:r>
+                    <w:rPr>
+                      <w:lang w:val="en-US"/>
+                    </w:rPr>
+                    <w:t>util_internet</w:t>
+                  </w:r>
+                  <w:proofErr w:type="spellEnd"/>
+                </w:p>
+                <w:p>
+                  <w:pPr>
+                    <w:spacing w:after="0"/>
+                    <w:rPr>
+                      <w:lang w:val="en-US"/>
+                    </w:rPr>
+                  </w:pPr>
+                </w:p>
+                <w:p>
+                  <w:pPr>
+                    <w:spacing w:after="0"/>
+                    <w:rPr>
+                      <w:lang w:val="en-US"/>
+                    </w:rPr>
+                  </w:pPr>
+                </w:p>
+              </w:txbxContent>
+            </v:textbox>
+          </v:rect>
         </w:pict>
       </w:r>
       <w:r>
@@ -55,7 +288,366 @@
           <w:lang w:eastAsia="ru-RU"/>
         </w:rPr>
         <w:pict>
-          <v:rect id="_x0000_s1027" style="position:absolute;margin-left:245.25pt;margin-top:2.2pt;width:307.5pt;height:178.4pt;z-index:251659264">
+          <v:rect id="_x0000_s1026" style="position:absolute;margin-left:1.5pt;margin-top:2.2pt;width:144.75pt;height:326.9pt;z-index:251658240">
+            <v:textbox style="mso-next-textbox:#_x0000_s1026">
+              <w:txbxContent>
+                <w:p>
+                  <w:pPr>
+                    <w:spacing w:after="0"/>
+                    <w:rPr>
+                      <w:lang w:val="en-US"/>
+                    </w:rPr>
+                  </w:pPr>
+                  <w:r>
+                    <w:rPr>
+                      <w:lang w:val="en-US"/>
+                    </w:rPr>
+                    <w:t>USER</w:t>
+                  </w:r>
+                </w:p>
+                <w:p>
+                  <w:pPr>
+                    <w:spacing w:after="0"/>
+                    <w:rPr>
+                      <w:lang w:val="en-US"/>
+                    </w:rPr>
+                  </w:pPr>
+                  <w:r>
+                    <w:rPr>
+                      <w:lang w:val="en-US"/>
+                    </w:rPr>
+                    <w:t>Id (</w:t>
+                  </w:r>
+                  <w:proofErr w:type="spellStart"/>
+                  <w:r>
+                    <w:rPr>
+                      <w:lang w:val="en-US"/>
+                    </w:rPr>
+                    <w:t>pk</w:t>
+                  </w:r>
+                  <w:proofErr w:type="spellEnd"/>
+                  <w:r>
+                    <w:rPr>
+                      <w:lang w:val="en-US"/>
+                    </w:rPr>
+                    <w:t>)</w:t>
+                  </w:r>
+                </w:p>
+                <w:p>
+                  <w:pPr>
+                    <w:spacing w:after="0"/>
+                    <w:rPr>
+                      <w:lang w:val="en-US"/>
+                    </w:rPr>
+                  </w:pPr>
+                  <w:proofErr w:type="spellStart"/>
+                  <w:r>
+                    <w:rPr>
+                      <w:lang w:val="en-US"/>
+                    </w:rPr>
+                    <w:t>first_name</w:t>
+                  </w:r>
+                  <w:proofErr w:type="spellEnd"/>
+                </w:p>
+                <w:p>
+                  <w:pPr>
+                    <w:spacing w:after="0"/>
+                    <w:rPr>
+                      <w:lang w:val="en-US"/>
+                    </w:rPr>
+                  </w:pPr>
+                  <w:proofErr w:type="spellStart"/>
+                  <w:r>
+                    <w:rPr>
+                      <w:lang w:val="en-US"/>
+                    </w:rPr>
+                    <w:t>last_name</w:t>
+                  </w:r>
+                  <w:proofErr w:type="spellEnd"/>
+                </w:p>
+                <w:p>
+                  <w:pPr>
+                    <w:spacing w:after="0"/>
+                    <w:rPr>
+                      <w:lang w:val="en-US"/>
+                    </w:rPr>
+                  </w:pPr>
+                  <w:proofErr w:type="spellStart"/>
+                  <w:r>
+                    <w:rPr>
+                      <w:lang w:val="en-US"/>
+                    </w:rPr>
+                    <w:t>user_email</w:t>
+                  </w:r>
+                  <w:proofErr w:type="spellEnd"/>
+                </w:p>
+                <w:p>
+                  <w:pPr>
+                    <w:spacing w:after="0"/>
+                    <w:rPr>
+                      <w:lang w:val="en-US"/>
+                    </w:rPr>
+                  </w:pPr>
+                  <w:proofErr w:type="gramStart"/>
+                  <w:r>
+                    <w:rPr>
+                      <w:lang w:val="en-US"/>
+                    </w:rPr>
+                    <w:t>sex</w:t>
+                  </w:r>
+                  <w:proofErr w:type="gramEnd"/>
+                </w:p>
+                <w:p>
+                  <w:pPr>
+                    <w:spacing w:after="0"/>
+                    <w:rPr>
+                      <w:lang w:val="en-US"/>
+                    </w:rPr>
+                  </w:pPr>
+                  <w:proofErr w:type="gramStart"/>
+                  <w:r>
+                    <w:rPr>
+                      <w:lang w:val="en-US"/>
+                    </w:rPr>
+                    <w:t>age</w:t>
+                  </w:r>
+                  <w:proofErr w:type="gramEnd"/>
+                </w:p>
+                <w:p>
+                  <w:pPr>
+                    <w:spacing w:after="0"/>
+                    <w:rPr>
+                      <w:lang w:val="en-US"/>
+                    </w:rPr>
+                  </w:pPr>
+                  <w:proofErr w:type="gramStart"/>
+                  <w:r>
+                    <w:rPr>
+                      <w:lang w:val="en-US"/>
+                    </w:rPr>
+                    <w:t>city</w:t>
+                  </w:r>
+                  <w:proofErr w:type="gramEnd"/>
+                </w:p>
+                <w:p>
+                  <w:pPr>
+                    <w:spacing w:after="0"/>
+                    <w:rPr>
+                      <w:lang w:val="en-US"/>
+                    </w:rPr>
+                  </w:pPr>
+                  <w:proofErr w:type="gramStart"/>
+                  <w:r>
+                    <w:rPr>
+                      <w:lang w:val="en-US"/>
+                    </w:rPr>
+                    <w:t>car</w:t>
+                  </w:r>
+                  <w:proofErr w:type="gramEnd"/>
+                </w:p>
+                <w:p>
+                  <w:pPr>
+                    <w:spacing w:after="0"/>
+                    <w:rPr>
+                      <w:lang w:val="en-US"/>
+                    </w:rPr>
+                  </w:pPr>
+                  <w:proofErr w:type="gramStart"/>
+                  <w:r>
+                    <w:rPr>
+                      <w:lang w:val="en-US"/>
+                    </w:rPr>
+                    <w:t>university</w:t>
+                  </w:r>
+                  <w:proofErr w:type="gramEnd"/>
+                </w:p>
+                <w:p>
+                  <w:pPr>
+                    <w:spacing w:after="0"/>
+                    <w:rPr>
+                      <w:lang w:val="en-US"/>
+                    </w:rPr>
+                  </w:pPr>
+                  <w:proofErr w:type="gramStart"/>
+                  <w:r>
+                    <w:rPr>
+                      <w:lang w:val="en-US"/>
+                    </w:rPr>
+                    <w:t>faculty</w:t>
+                  </w:r>
+                  <w:proofErr w:type="gramEnd"/>
+                </w:p>
+                <w:p>
+                  <w:pPr>
+                    <w:spacing w:after="0"/>
+                    <w:rPr>
+                      <w:lang w:val="en-US"/>
+                    </w:rPr>
+                  </w:pPr>
+                  <w:proofErr w:type="gramStart"/>
+                  <w:r>
+                    <w:rPr>
+                      <w:lang w:val="en-US"/>
+                    </w:rPr>
+                    <w:t>about</w:t>
+                  </w:r>
+                  <w:proofErr w:type="gramEnd"/>
+                  <w:r>
+                    <w:rPr>
+                      <w:lang w:val="en-US"/>
+                    </w:rPr>
+                    <w:t xml:space="preserve">? </w:t>
+                  </w:r>
+                </w:p>
+                <w:p>
+                  <w:pPr>
+                    <w:spacing w:after="0"/>
+                    <w:rPr>
+                      <w:lang w:val="en-US"/>
+                    </w:rPr>
+                  </w:pPr>
+                  <w:proofErr w:type="gramStart"/>
+                  <w:r>
+                    <w:rPr>
+                      <w:lang w:val="en-US"/>
+                    </w:rPr>
+                    <w:t>p</w:t>
+                  </w:r>
+                  <w:r>
+                    <w:rPr>
+                      <w:lang w:val="en-US"/>
+                    </w:rPr>
+                    <w:t>hone</w:t>
+                  </w:r>
+                  <w:proofErr w:type="gramEnd"/>
+                </w:p>
+                <w:p>
+                  <w:pPr>
+                    <w:spacing w:after="0"/>
+                    <w:rPr>
+                      <w:lang w:val="en-US"/>
+                    </w:rPr>
+                  </w:pPr>
+                  <w:proofErr w:type="gramStart"/>
+                  <w:r>
+                    <w:rPr>
+                      <w:lang w:val="en-US"/>
+                    </w:rPr>
+                    <w:t>avatar</w:t>
+                  </w:r>
+                  <w:proofErr w:type="gramEnd"/>
+                </w:p>
+                <w:p>
+                  <w:pPr>
+                    <w:spacing w:after="0"/>
+                    <w:rPr>
+                      <w:lang w:val="en-US"/>
+                    </w:rPr>
+                  </w:pPr>
+                  <w:proofErr w:type="spellStart"/>
+                  <w:r>
+                    <w:rPr>
+                      <w:lang w:val="en-US"/>
+                    </w:rPr>
+                    <w:t>social_activity</w:t>
+                  </w:r>
+                  <w:proofErr w:type="spellEnd"/>
+                </w:p>
+                <w:p>
+                  <w:pPr>
+                    <w:spacing w:after="0"/>
+                    <w:rPr>
+                      <w:lang w:val="en-US"/>
+                    </w:rPr>
+                  </w:pPr>
+                  <w:proofErr w:type="spellStart"/>
+                  <w:r>
+                    <w:rPr>
+                      <w:lang w:val="en-US"/>
+                    </w:rPr>
+                    <w:t>bad_habbits</w:t>
+                  </w:r>
+                  <w:proofErr w:type="spellEnd"/>
+                </w:p>
+                <w:p>
+                  <w:pPr>
+                    <w:spacing w:after="0"/>
+                    <w:rPr>
+                      <w:lang w:val="en-US"/>
+                    </w:rPr>
+                  </w:pPr>
+                  <w:proofErr w:type="gramStart"/>
+                  <w:r>
+                    <w:rPr>
+                      <w:lang w:val="en-US"/>
+                    </w:rPr>
+                    <w:t>pets</w:t>
+                  </w:r>
+                  <w:proofErr w:type="gramEnd"/>
+                  <w:r>
+                    <w:rPr>
+                      <w:lang w:val="en-US"/>
+                    </w:rPr>
+                    <w:t>?</w:t>
+                  </w:r>
+                </w:p>
+                <w:p>
+                  <w:pPr>
+                    <w:spacing w:after="0"/>
+                    <w:rPr>
+                      <w:lang w:val="en-US"/>
+                    </w:rPr>
+                  </w:pPr>
+                  <w:proofErr w:type="spellStart"/>
+                  <w:r>
+                    <w:rPr>
+                      <w:lang w:val="en-US"/>
+                    </w:rPr>
+                    <w:t>date_register</w:t>
+                  </w:r>
+                  <w:proofErr w:type="spellEnd"/>
+                </w:p>
+                <w:p>
+                  <w:pPr>
+                    <w:spacing w:after="0"/>
+                  </w:pPr>
+                  <w:proofErr w:type="spellStart"/>
+                  <w:r>
+                    <w:rPr>
+                      <w:lang w:val="en-US"/>
+                    </w:rPr>
+                    <w:t>register_from_vk</w:t>
+                  </w:r>
+                  <w:proofErr w:type="spellEnd"/>
+                </w:p>
+                <w:p>
+                  <w:pPr>
+                    <w:spacing w:after="0"/>
+                    <w:rPr>
+                      <w:lang w:val="en-US"/>
+                    </w:rPr>
+                  </w:pPr>
+                  <w:proofErr w:type="gramStart"/>
+                  <w:r>
+                    <w:rPr>
+                      <w:lang w:val="en-US"/>
+                    </w:rPr>
+                    <w:t>success</w:t>
+                  </w:r>
+                  <w:proofErr w:type="gramEnd"/>
+                </w:p>
+              </w:txbxContent>
+            </v:textbox>
+          </v:rect>
+        </w:pict>
+      </w:r>
+      <w:r>
+        <w:rPr>
+          <w:noProof/>
+          <w:lang w:eastAsia="ru-RU"/>
+        </w:rPr>
+        <w:pict>
+          <v:rect id="_x0000_s1027" style="position:absolute;margin-left:245.25pt;margin-top:2.2pt;width:307.5pt;height:205.4pt;z-index:251659264">
             <v:textbox>
               <w:txbxContent>
                 <w:p>
@@ -129,12 +721,14 @@
                             <w:lang w:val="en-US"/>
                           </w:rPr>
                         </w:pPr>
-                        <w:r>
-                          <w:rPr>
-                            <w:lang w:val="en-US"/>
-                          </w:rPr>
-                          <w:t>description</w:t>
-                        </w:r>
+                        <w:proofErr w:type="spellStart"/>
+                        <w:r>
+                          <w:rPr>
+                            <w:lang w:val="en-US"/>
+                          </w:rPr>
+                          <w:t>rent_pay</w:t>
+                        </w:r>
+                        <w:proofErr w:type="spellEnd"/>
                       </w:p>
                     </w:tc>
                     <w:tc>
@@ -229,6 +823,19 @@
                           <w:t>enter_date</w:t>
                         </w:r>
                         <w:proofErr w:type="spellEnd"/>
+                        <w:r>
+                          <w:rPr>
+                            <w:lang w:val="en-US"/>
+                          </w:rPr>
+                          <w:t>?</w:t>
+                        </w:r>
+                      </w:p>
+                      <w:p>
+                        <w:pPr>
+                          <w:rPr>
+                            <w:lang w:val="en-US"/>
+                          </w:rPr>
+                        </w:pPr>
                       </w:p>
                     </w:tc>
                     <w:tc>
@@ -342,7 +949,7 @@
                           <w:rPr>
                             <w:lang w:val="en-US"/>
                           </w:rPr>
-                          <w:t>flat_room_num</w:t>
+                          <w:t>user_age_range</w:t>
                         </w:r>
                         <w:proofErr w:type="spellEnd"/>
                       </w:p>
@@ -404,7 +1011,13 @@
                           <w:rPr>
                             <w:lang w:val="en-US"/>
                           </w:rPr>
-                          <w:t>flat_room_pay</w:t>
+                          <w:t>flat_total</w:t>
+                        </w:r>
+                        <w:r>
+                          <w:rPr>
+                            <w:lang w:val="en-US"/>
+                          </w:rPr>
+                          <w:t>_pay</w:t>
                         </w:r>
                         <w:proofErr w:type="spellEnd"/>
                       </w:p>
@@ -426,29 +1039,9 @@
                           <w:rPr>
                             <w:lang w:val="en-US"/>
                           </w:rPr>
-                          <w:t>flat_id</w:t>
+                          <w:t>flat_room_num</w:t>
                         </w:r>
                         <w:proofErr w:type="spellEnd"/>
-                        <w:r>
-                          <w:rPr>
-                            <w:lang w:val="en-US"/>
-                          </w:rPr>
-                          <w:t xml:space="preserve"> (</w:t>
-                        </w:r>
-                        <w:proofErr w:type="spellStart"/>
-                        <w:r>
-                          <w:rPr>
-                            <w:lang w:val="en-US"/>
-                          </w:rPr>
-                          <w:t>fk</w:t>
-                        </w:r>
-                        <w:proofErr w:type="spellEnd"/>
-                        <w:r>
-                          <w:rPr>
-                            <w:lang w:val="en-US"/>
-                          </w:rPr>
-                          <w:t>)</w:t>
-                        </w:r>
                       </w:p>
                     </w:tc>
                     <w:tc>
@@ -551,6 +1144,74 @@
                             <w:lang w:val="en-US"/>
                           </w:rPr>
                           <w:t>flat_util_coffee</w:t>
+                        </w:r>
+                        <w:proofErr w:type="spellEnd"/>
+                      </w:p>
+                    </w:tc>
+                  </w:tr>
+                  <w:tr>
+                    <w:tc>
+                      <w:tcPr>
+                        <w:tcW w:w="2931" w:type="dxa"/>
+                      </w:tcPr>
+                      <w:p>
+                        <w:pPr>
+                          <w:rPr>
+                            <w:lang w:val="en-US"/>
+                          </w:rPr>
+                        </w:pPr>
+                      </w:p>
+                    </w:tc>
+                    <w:tc>
+                      <w:tcPr>
+                        <w:tcW w:w="2931" w:type="dxa"/>
+                      </w:tcPr>
+                      <w:p>
+                        <w:pPr>
+                          <w:rPr>
+                            <w:lang w:val="en-US"/>
+                          </w:rPr>
+                        </w:pPr>
+                        <w:proofErr w:type="spellStart"/>
+                        <w:r>
+                          <w:rPr>
+                            <w:lang w:val="en-US"/>
+                          </w:rPr>
+                          <w:t>user_university</w:t>
+                        </w:r>
+                        <w:proofErr w:type="spellEnd"/>
+                      </w:p>
+                    </w:tc>
+                  </w:tr>
+                  <w:tr>
+                    <w:tc>
+                      <w:tcPr>
+                        <w:tcW w:w="2931" w:type="dxa"/>
+                      </w:tcPr>
+                      <w:p>
+                        <w:pPr>
+                          <w:rPr>
+                            <w:lang w:val="en-US"/>
+                          </w:rPr>
+                        </w:pPr>
+                      </w:p>
+                    </w:tc>
+                    <w:tc>
+                      <w:tcPr>
+                        <w:tcW w:w="2931" w:type="dxa"/>
+                      </w:tcPr>
+                      <w:p>
+                        <w:pPr>
+                          <w:rPr>
+                            <w:lang w:val="en-US"/>
+                          </w:rPr>
+                        </w:pPr>
+                        <w:proofErr w:type="spellStart"/>
+                        <w:r>
+                          <w:rPr>
+                            <w:lang w:val="en-US"/>
+                          </w:rPr>
+                          <w:t>user_car</w:t>
                         </w:r>
                         <w:proofErr w:type="spellEnd"/>
                       </w:p>
@@ -576,8 +1237,23 @@
           <w:lang w:eastAsia="ru-RU"/>
         </w:rPr>
         <w:pict>
-          <v:rect id="_x0000_s1026" style="position:absolute;margin-left:1.5pt;margin-top:2.2pt;width:144.75pt;height:299.9pt;z-index:251658240">
-            <v:textbox style="mso-next-textbox:#_x0000_s1026">
+          <v:shapetype id="_x0000_t32" coordsize="21600,21600" o:spt="32" o:oned="t" path="m,l21600,21600e" filled="f">
+            <v:path arrowok="t" fillok="f" o:connecttype="none"/>
+            <o:lock v:ext="edit" shapetype="t"/>
+          </v:shapetype>
+          <v:shape id="_x0000_s1046" type="#_x0000_t32" style="position:absolute;margin-left:402.75pt;margin-top:352.35pt;width:120pt;height:0;flip:x;z-index:251673600" o:connectortype="straight">
+            <v:stroke endarrow="block"/>
+          </v:shape>
+        </w:pict>
+      </w:r>
+      <w:r>
+        <w:rPr>
+          <w:noProof/>
+          <w:lang w:eastAsia="ru-RU"/>
+        </w:rPr>
+        <w:pict>
+          <v:rect id="_x0000_s1045" style="position:absolute;margin-left:522.75pt;margin-top:270.6pt;width:204.75pt;height:167.35pt;z-index:251672576">
+            <v:textbox>
               <w:txbxContent>
                 <w:p>
                   <w:pPr>
@@ -590,21 +1266,29 @@
                     <w:rPr>
                       <w:lang w:val="en-US"/>
                     </w:rPr>
-                    <w:t>USER</w:t>
-                  </w:r>
-                </w:p>
-                <w:p>
-                  <w:pPr>
-                    <w:spacing w:after="0"/>
-                    <w:rPr>
-                      <w:lang w:val="en-US"/>
-                    </w:rPr>
-                  </w:pPr>
-                  <w:r>
-                    <w:rPr>
-                      <w:lang w:val="en-US"/>
-                    </w:rPr>
-                    <w:t>Id (</w:t>
+                    <w:t>PHOTO</w:t>
+                  </w:r>
+                </w:p>
+                <w:p>
+                  <w:pPr>
+                    <w:spacing w:after="0"/>
+                    <w:rPr>
+                      <w:lang w:val="en-US"/>
+                    </w:rPr>
+                  </w:pPr>
+                  <w:proofErr w:type="gramStart"/>
+                  <w:r>
+                    <w:rPr>
+                      <w:lang w:val="en-US"/>
+                    </w:rPr>
+                    <w:t>id</w:t>
+                  </w:r>
+                  <w:proofErr w:type="gramEnd"/>
+                  <w:r>
+                    <w:rPr>
+                      <w:lang w:val="en-US"/>
+                    </w:rPr>
+                    <w:t xml:space="preserve"> (</w:t>
                   </w:r>
                   <w:proofErr w:type="spellStart"/>
                   <w:r>
@@ -633,249 +1317,125 @@
                     <w:rPr>
                       <w:lang w:val="en-US"/>
                     </w:rPr>
-                    <w:t>first_name</w:t>
-                  </w:r>
-                  <w:proofErr w:type="spellEnd"/>
-                </w:p>
-                <w:p>
-                  <w:pPr>
-                    <w:spacing w:after="0"/>
-                    <w:rPr>
-                      <w:lang w:val="en-US"/>
-                    </w:rPr>
-                  </w:pPr>
-                  <w:proofErr w:type="spellStart"/>
-                  <w:r>
-                    <w:rPr>
-                      <w:lang w:val="en-US"/>
-                    </w:rPr>
-                    <w:t>last_name</w:t>
-                  </w:r>
-                  <w:proofErr w:type="spellEnd"/>
-                </w:p>
-                <w:p>
-                  <w:pPr>
-                    <w:spacing w:after="0"/>
-                    <w:rPr>
-                      <w:lang w:val="en-US"/>
-                    </w:rPr>
-                  </w:pPr>
-                  <w:proofErr w:type="spellStart"/>
-                  <w:r>
-                    <w:rPr>
-                      <w:lang w:val="en-US"/>
-                    </w:rPr>
-                    <w:t>user_email</w:t>
-                  </w:r>
-                  <w:proofErr w:type="spellEnd"/>
-                </w:p>
-                <w:p>
-                  <w:pPr>
-                    <w:spacing w:after="0"/>
-                    <w:rPr>
-                      <w:lang w:val="en-US"/>
-                    </w:rPr>
-                  </w:pPr>
-                  <w:proofErr w:type="gramStart"/>
-                  <w:r>
-                    <w:rPr>
-                      <w:lang w:val="en-US"/>
-                    </w:rPr>
-                    <w:t>sex</w:t>
-                  </w:r>
-                  <w:proofErr w:type="gramEnd"/>
-                </w:p>
-                <w:p>
-                  <w:pPr>
-                    <w:spacing w:after="0"/>
-                    <w:rPr>
-                      <w:lang w:val="en-US"/>
-                    </w:rPr>
-                  </w:pPr>
-                  <w:proofErr w:type="gramStart"/>
-                  <w:r>
-                    <w:rPr>
-                      <w:lang w:val="en-US"/>
-                    </w:rPr>
-                    <w:t>age</w:t>
-                  </w:r>
-                  <w:proofErr w:type="gramEnd"/>
-                </w:p>
-                <w:p>
-                  <w:pPr>
-                    <w:spacing w:after="0"/>
-                    <w:rPr>
-                      <w:lang w:val="en-US"/>
-                    </w:rPr>
-                  </w:pPr>
-                  <w:proofErr w:type="gramStart"/>
-                  <w:r>
-                    <w:rPr>
-                      <w:lang w:val="en-US"/>
-                    </w:rPr>
-                    <w:t>city</w:t>
-                  </w:r>
-                  <w:proofErr w:type="gramEnd"/>
-                </w:p>
-                <w:p>
-                  <w:pPr>
-                    <w:spacing w:after="0"/>
-                    <w:rPr>
-                      <w:lang w:val="en-US"/>
-                    </w:rPr>
-                  </w:pPr>
-                  <w:proofErr w:type="gramStart"/>
-                  <w:r>
-                    <w:rPr>
-                      <w:lang w:val="en-US"/>
-                    </w:rPr>
-                    <w:t>university</w:t>
-                  </w:r>
-                  <w:proofErr w:type="gramEnd"/>
-                </w:p>
-                <w:p>
-                  <w:pPr>
-                    <w:spacing w:after="0"/>
-                    <w:rPr>
-                      <w:lang w:val="en-US"/>
-                    </w:rPr>
-                  </w:pPr>
-                  <w:proofErr w:type="gramStart"/>
-                  <w:r>
-                    <w:rPr>
-                      <w:lang w:val="en-US"/>
-                    </w:rPr>
-                    <w:t>faculty</w:t>
-                  </w:r>
-                  <w:proofErr w:type="gramEnd"/>
-                </w:p>
-                <w:p>
-                  <w:pPr>
-                    <w:spacing w:after="0"/>
-                    <w:rPr>
-                      <w:lang w:val="en-US"/>
-                    </w:rPr>
-                  </w:pPr>
-                  <w:proofErr w:type="gramStart"/>
-                  <w:r>
-                    <w:rPr>
-                      <w:lang w:val="en-US"/>
-                    </w:rPr>
-                    <w:t>about</w:t>
-                  </w:r>
-                  <w:proofErr w:type="gramEnd"/>
-                </w:p>
-                <w:p>
-                  <w:pPr>
-                    <w:spacing w:after="0"/>
-                    <w:rPr>
-                      <w:lang w:val="en-US"/>
-                    </w:rPr>
-                  </w:pPr>
-                  <w:proofErr w:type="gramStart"/>
-                  <w:r>
-                    <w:rPr>
-                      <w:lang w:val="en-US"/>
-                    </w:rPr>
-                    <w:t>phone</w:t>
-                  </w:r>
-                  <w:proofErr w:type="gramEnd"/>
-                </w:p>
-                <w:p>
-                  <w:pPr>
-                    <w:spacing w:after="0"/>
-                    <w:rPr>
-                      <w:lang w:val="en-US"/>
-                    </w:rPr>
-                  </w:pPr>
-                  <w:proofErr w:type="gramStart"/>
-                  <w:r>
-                    <w:rPr>
-                      <w:lang w:val="en-US"/>
-                    </w:rPr>
-                    <w:t>avatar</w:t>
-                  </w:r>
-                  <w:proofErr w:type="gramEnd"/>
-                </w:p>
-                <w:p>
-                  <w:pPr>
-                    <w:spacing w:after="0"/>
-                    <w:rPr>
-                      <w:lang w:val="en-US"/>
-                    </w:rPr>
-                  </w:pPr>
-                  <w:proofErr w:type="spellStart"/>
-                  <w:r>
-                    <w:rPr>
-                      <w:lang w:val="en-US"/>
-                    </w:rPr>
-                    <w:t>social_activity</w:t>
-                  </w:r>
-                  <w:proofErr w:type="spellEnd"/>
-                </w:p>
-                <w:p>
-                  <w:pPr>
-                    <w:spacing w:after="0"/>
-                    <w:rPr>
-                      <w:lang w:val="en-US"/>
-                    </w:rPr>
-                  </w:pPr>
-                  <w:proofErr w:type="spellStart"/>
-                  <w:r>
-                    <w:rPr>
-                      <w:lang w:val="en-US"/>
-                    </w:rPr>
-                    <w:t>bad_habbits</w:t>
-                  </w:r>
-                  <w:proofErr w:type="spellEnd"/>
-                </w:p>
-                <w:p>
-                  <w:pPr>
-                    <w:spacing w:after="0"/>
-                    <w:rPr>
-                      <w:lang w:val="en-US"/>
-                    </w:rPr>
-                  </w:pPr>
-                  <w:proofErr w:type="gramStart"/>
-                  <w:r>
-                    <w:rPr>
-                      <w:lang w:val="en-US"/>
-                    </w:rPr>
-                    <w:t>pets</w:t>
-                  </w:r>
-                  <w:proofErr w:type="gramEnd"/>
-                </w:p>
-                <w:p>
-                  <w:pPr>
-                    <w:spacing w:after="0"/>
-                    <w:rPr>
-                      <w:lang w:val="en-US"/>
-                    </w:rPr>
-                  </w:pPr>
-                  <w:proofErr w:type="spellStart"/>
-                  <w:r>
-                    <w:rPr>
-                      <w:lang w:val="en-US"/>
-                    </w:rPr>
-                    <w:t>date_register</w:t>
-                  </w:r>
-                  <w:proofErr w:type="spellEnd"/>
-                </w:p>
-                <w:p>
-                  <w:pPr>
-                    <w:spacing w:after="0"/>
-                    <w:rPr>
-                      <w:lang w:val="en-US"/>
-                    </w:rPr>
-                  </w:pPr>
-                  <w:proofErr w:type="spellStart"/>
-                  <w:r>
-                    <w:rPr>
-                      <w:lang w:val="en-US"/>
-                    </w:rPr>
-                    <w:t>register_from_vk</w:t>
-                  </w:r>
-                  <w:proofErr w:type="spellEnd"/>
+                    <w:t>src_small</w:t>
+                  </w:r>
+                  <w:proofErr w:type="spellEnd"/>
+                </w:p>
+                <w:p>
+                  <w:pPr>
+                    <w:spacing w:after="0"/>
+                    <w:rPr>
+                      <w:lang w:val="en-US"/>
+                    </w:rPr>
+                  </w:pPr>
+                  <w:proofErr w:type="spellStart"/>
+                  <w:r>
+                    <w:rPr>
+                      <w:lang w:val="en-US"/>
+                    </w:rPr>
+                    <w:t>src_orig</w:t>
+                  </w:r>
+                  <w:proofErr w:type="spellEnd"/>
+                </w:p>
+                <w:p>
+                  <w:pPr>
+                    <w:spacing w:after="0"/>
+                    <w:rPr>
+                      <w:lang w:val="en-US"/>
+                    </w:rPr>
+                  </w:pPr>
+                  <w:proofErr w:type="spellStart"/>
+                  <w:r>
+                    <w:rPr>
+                      <w:lang w:val="en-US"/>
+                    </w:rPr>
+                    <w:t>width_orig</w:t>
+                  </w:r>
+                  <w:proofErr w:type="spellEnd"/>
+                </w:p>
+                <w:p>
+                  <w:pPr>
+                    <w:spacing w:after="0"/>
+                    <w:rPr>
+                      <w:lang w:val="en-US"/>
+                    </w:rPr>
+                  </w:pPr>
+                  <w:proofErr w:type="spellStart"/>
+                  <w:r>
+                    <w:rPr>
+                      <w:lang w:val="en-US"/>
+                    </w:rPr>
+                    <w:t>height_orig</w:t>
+                  </w:r>
+                  <w:proofErr w:type="spellEnd"/>
+                </w:p>
+                <w:p>
+                  <w:pPr>
+                    <w:spacing w:after="0"/>
+                    <w:rPr>
+                      <w:lang w:val="en-US"/>
+                    </w:rPr>
+                  </w:pPr>
+                  <w:proofErr w:type="spellStart"/>
+                  <w:r>
+                    <w:rPr>
+                      <w:lang w:val="en-US"/>
+                    </w:rPr>
+                    <w:t>width_small</w:t>
+                  </w:r>
+                  <w:proofErr w:type="spellEnd"/>
+                </w:p>
+                <w:p>
+                  <w:pPr>
+                    <w:spacing w:after="0"/>
+                    <w:rPr>
+                      <w:lang w:val="en-US"/>
+                    </w:rPr>
+                  </w:pPr>
+                  <w:proofErr w:type="spellStart"/>
+                  <w:r>
+                    <w:rPr>
+                      <w:lang w:val="en-US"/>
+                    </w:rPr>
+                    <w:t>height_small</w:t>
+                  </w:r>
+                  <w:proofErr w:type="spellEnd"/>
+                </w:p>
+                <w:p>
+                  <w:pPr>
+                    <w:spacing w:after="0"/>
+                    <w:rPr>
+                      <w:lang w:val="en-US"/>
+                    </w:rPr>
+                  </w:pPr>
+                  <w:proofErr w:type="spellStart"/>
+                  <w:r>
+                    <w:rPr>
+                      <w:lang w:val="en-US"/>
+                    </w:rPr>
+                    <w:t>flat_id</w:t>
+                  </w:r>
+                  <w:proofErr w:type="spellEnd"/>
+                  <w:r>
+                    <w:rPr>
+                      <w:lang w:val="en-US"/>
+                    </w:rPr>
+                    <w:t xml:space="preserve"> (</w:t>
+                  </w:r>
+                  <w:proofErr w:type="spellStart"/>
+                  <w:r>
+                    <w:rPr>
+                      <w:lang w:val="en-US"/>
+                    </w:rPr>
+                    <w:t>fk</w:t>
+                  </w:r>
+                  <w:proofErr w:type="spellEnd"/>
+                  <w:r>
+                    <w:rPr>
+                      <w:lang w:val="en-US"/>
+                    </w:rPr>
+                    <w:t>)</w:t>
+                  </w:r>
                 </w:p>
               </w:txbxContent>
             </v:textbox>
@@ -888,206 +1448,9 @@
           <w:lang w:eastAsia="ru-RU"/>
         </w:rPr>
         <w:pict>
-          <v:rect id="_x0000_s1041" style="position:absolute;margin-left:206.25pt;margin-top:270.6pt;width:196.5pt;height:167.35pt;z-index:251670528">
-            <v:textbox>
-              <w:txbxContent>
-                <w:p>
-                  <w:pPr>
-                    <w:spacing w:after="0"/>
-                    <w:rPr>
-                      <w:lang w:val="en-US"/>
-                    </w:rPr>
-                  </w:pPr>
-                  <w:r>
-                    <w:rPr>
-                      <w:lang w:val="en-US"/>
-                    </w:rPr>
-                    <w:t>FLAT</w:t>
-                  </w:r>
-                </w:p>
-                <w:p>
-                  <w:pPr>
-                    <w:spacing w:after="0"/>
-                    <w:rPr>
-                      <w:lang w:val="en-US"/>
-                    </w:rPr>
-                  </w:pPr>
-                  <w:proofErr w:type="gramStart"/>
-                  <w:r>
-                    <w:rPr>
-                      <w:lang w:val="en-US"/>
-                    </w:rPr>
-                    <w:t>id</w:t>
-                  </w:r>
-                  <w:proofErr w:type="gramEnd"/>
-                  <w:r>
-                    <w:rPr>
-                      <w:lang w:val="en-US"/>
-                    </w:rPr>
-                    <w:t xml:space="preserve"> (</w:t>
-                  </w:r>
-                  <w:proofErr w:type="spellStart"/>
-                  <w:r>
-                    <w:rPr>
-                      <w:lang w:val="en-US"/>
-                    </w:rPr>
-                    <w:t>pk</w:t>
-                  </w:r>
-                  <w:proofErr w:type="spellEnd"/>
-                  <w:r>
-                    <w:rPr>
-                      <w:lang w:val="en-US"/>
-                    </w:rPr>
-                    <w:t>)</w:t>
-                  </w:r>
-                </w:p>
-                <w:p>
-                  <w:pPr>
-                    <w:spacing w:after="0"/>
-                    <w:rPr>
-                      <w:lang w:val="en-US"/>
-                    </w:rPr>
-                  </w:pPr>
-                  <w:proofErr w:type="spellStart"/>
-                  <w:r>
-                    <w:rPr>
-                      <w:lang w:val="en-US"/>
-                    </w:rPr>
-                    <w:t>room_num</w:t>
-                  </w:r>
-                  <w:proofErr w:type="spellEnd"/>
-                </w:p>
-                <w:p>
-                  <w:pPr>
-                    <w:spacing w:after="0"/>
-                    <w:rPr>
-                      <w:lang w:val="en-US"/>
-                    </w:rPr>
-                  </w:pPr>
-                  <w:proofErr w:type="spellStart"/>
-                  <w:r>
-                    <w:rPr>
-                      <w:lang w:val="en-US"/>
-                    </w:rPr>
-                    <w:t>room_pay</w:t>
-                  </w:r>
-                  <w:proofErr w:type="spellEnd"/>
-                </w:p>
-                <w:p>
-                  <w:pPr>
-                    <w:spacing w:after="0"/>
-                    <w:rPr>
-                      <w:lang w:val="en-US"/>
-                    </w:rPr>
-                  </w:pPr>
-                  <w:proofErr w:type="gramStart"/>
-                  <w:r>
-                    <w:rPr>
-                      <w:lang w:val="en-US"/>
-                    </w:rPr>
-                    <w:t>square</w:t>
-                  </w:r>
-                  <w:proofErr w:type="gramEnd"/>
-                </w:p>
-                <w:p>
-                  <w:pPr>
-                    <w:spacing w:after="0"/>
-                    <w:rPr>
-                      <w:lang w:val="en-US"/>
-                    </w:rPr>
-                  </w:pPr>
-                  <w:proofErr w:type="gramStart"/>
-                  <w:r>
-                    <w:rPr>
-                      <w:lang w:val="en-US"/>
-                    </w:rPr>
-                    <w:t>traffic</w:t>
-                  </w:r>
-                  <w:proofErr w:type="gramEnd"/>
-                </w:p>
-                <w:p>
-                  <w:pPr>
-                    <w:spacing w:after="0"/>
-                    <w:rPr>
-                      <w:lang w:val="en-US"/>
-                    </w:rPr>
-                  </w:pPr>
-                  <w:proofErr w:type="spellStart"/>
-                  <w:r>
-                    <w:rPr>
-                      <w:lang w:val="en-US"/>
-                    </w:rPr>
-                    <w:t>util_conditioner</w:t>
-                  </w:r>
-                  <w:proofErr w:type="spellEnd"/>
-                </w:p>
-                <w:p>
-                  <w:pPr>
-                    <w:spacing w:after="0"/>
-                    <w:rPr>
-                      <w:lang w:val="en-US"/>
-                    </w:rPr>
-                  </w:pPr>
-                  <w:proofErr w:type="spellStart"/>
-                  <w:r>
-                    <w:rPr>
-                      <w:lang w:val="en-US"/>
-                    </w:rPr>
-                    <w:t>util_coffe</w:t>
-                  </w:r>
-                  <w:proofErr w:type="spellEnd"/>
-                </w:p>
-                <w:p>
-                  <w:pPr>
-                    <w:spacing w:after="0"/>
-                    <w:rPr>
-                      <w:lang w:val="en-US"/>
-                    </w:rPr>
-                  </w:pPr>
-                  <w:proofErr w:type="spellStart"/>
-                  <w:r>
-                    <w:rPr>
-                      <w:lang w:val="en-US"/>
-                    </w:rPr>
-                    <w:t>util_microwave</w:t>
-                  </w:r>
-                  <w:proofErr w:type="spellEnd"/>
-                </w:p>
-                <w:p>
-                  <w:pPr>
-                    <w:spacing w:after="0"/>
-                    <w:rPr>
-                      <w:lang w:val="en-US"/>
-                    </w:rPr>
-                  </w:pPr>
-                  <w:proofErr w:type="spellStart"/>
-                  <w:r>
-                    <w:rPr>
-                      <w:lang w:val="en-US"/>
-                    </w:rPr>
-                    <w:t>util_internet</w:t>
-                  </w:r>
-                  <w:proofErr w:type="spellEnd"/>
-                </w:p>
-                <w:p>
-                  <w:pPr>
-                    <w:spacing w:after="0"/>
-                    <w:rPr>
-                      <w:lang w:val="en-US"/>
-                    </w:rPr>
-                  </w:pPr>
-                </w:p>
-                <w:p>
-                  <w:pPr>
-                    <w:spacing w:after="0"/>
-                    <w:rPr>
-                      <w:lang w:val="en-US"/>
-                    </w:rPr>
-                  </w:pPr>
-                </w:p>
-              </w:txbxContent>
-            </v:textbox>
-          </v:rect>
+          <v:shape id="_x0000_s1043" type="#_x0000_t32" style="position:absolute;margin-left:318.75pt;margin-top:180.6pt;width:.05pt;height:90pt;z-index:251671552" o:connectortype="straight">
+            <v:stroke endarrow="block"/>
+          </v:shape>
         </w:pict>
       </w:r>
       <w:r>
